--- a/documentacao/P&I/Atividade 4 - Definições Projeto SDPIAR.docx
+++ b/documentacao/P&I/Atividade 4 - Definições Projeto SDPIAR.docx
@@ -110,91 +110,96 @@
       <w:r>
         <w:t>Isabela</w:t>
       </w:r>
+    </w:p>
+    <w:p>
+      <w:pPr>
+        <w:pStyle w:val="PargrafodaLista"/>
+        <w:numPr>
+          <w:ilvl w:val="0"/>
+          <w:numId w:val="1"/>
+        </w:numPr>
+      </w:pPr>
+      <w:r>
+        <w:t>Tarefas do líder:</w:t>
+      </w:r>
+    </w:p>
+    <w:p>
+      <w:pPr>
+        <w:pStyle w:val="PargrafodaLista"/>
+        <w:numPr>
+          <w:ilvl w:val="1"/>
+          <w:numId w:val="1"/>
+        </w:numPr>
+      </w:pPr>
+      <w:r>
+        <w:t>Distribuir/Redistribuir atividades para todos os integrantes do grupo</w:t>
+      </w:r>
+    </w:p>
+    <w:p>
+      <w:pPr>
+        <w:pStyle w:val="PargrafodaLista"/>
+        <w:numPr>
+          <w:ilvl w:val="1"/>
+          <w:numId w:val="1"/>
+        </w:numPr>
+      </w:pPr>
+      <w:r>
+        <w:t>Definir os prazos</w:t>
+      </w:r>
+      <w:r>
+        <w:t xml:space="preserve"> para as atividades</w:t>
+      </w:r>
+    </w:p>
+    <w:p>
+      <w:pPr>
+        <w:pStyle w:val="PargrafodaLista"/>
+        <w:numPr>
+          <w:ilvl w:val="1"/>
+          <w:numId w:val="1"/>
+        </w:numPr>
+      </w:pPr>
+      <w:r>
+        <w:t xml:space="preserve">Atualizar projeto no </w:t>
+      </w:r>
+      <w:proofErr w:type="spellStart"/>
+      <w:r>
+        <w:t>Bi</w:t>
+      </w:r>
+      <w:r>
+        <w:t>trix</w:t>
+      </w:r>
+      <w:proofErr w:type="spellEnd"/>
+    </w:p>
+    <w:p>
+      <w:pPr>
+        <w:pStyle w:val="PargrafodaLista"/>
+        <w:numPr>
+          <w:ilvl w:val="1"/>
+          <w:numId w:val="1"/>
+        </w:numPr>
+      </w:pPr>
+      <w:r>
+        <w:t>Cobrar os integrantes em relação a pontualidade nas reuniões</w:t>
+      </w:r>
+    </w:p>
+    <w:p>
+      <w:pPr>
+        <w:pStyle w:val="PargrafodaLista"/>
+        <w:numPr>
+          <w:ilvl w:val="1"/>
+          <w:numId w:val="1"/>
+        </w:numPr>
+      </w:pPr>
+      <w:r>
+        <w:t>Conduzir as reuniões e fazer as devidas anotações</w:t>
+      </w:r>
+    </w:p>
+    <w:p>
+      <w:pPr>
+        <w:ind w:left="1080"/>
+      </w:pPr>
       <w:bookmarkStart w:id="0" w:name="_GoBack"/>
       <w:bookmarkEnd w:id="0"/>
-    </w:p>
-    <w:p>
-      <w:pPr>
-        <w:pStyle w:val="PargrafodaLista"/>
-        <w:numPr>
-          <w:ilvl w:val="0"/>
-          <w:numId w:val="1"/>
-        </w:numPr>
-      </w:pPr>
-      <w:r>
-        <w:t>Tarefas do líder:</w:t>
-      </w:r>
-    </w:p>
-    <w:p>
-      <w:pPr>
-        <w:pStyle w:val="PargrafodaLista"/>
-        <w:numPr>
-          <w:ilvl w:val="1"/>
-          <w:numId w:val="1"/>
-        </w:numPr>
-      </w:pPr>
-      <w:r>
-        <w:t>Distribuir/Redistribuir atividades para todos os integrantes do grupo</w:t>
-      </w:r>
-    </w:p>
-    <w:p>
-      <w:pPr>
-        <w:pStyle w:val="PargrafodaLista"/>
-        <w:numPr>
-          <w:ilvl w:val="1"/>
-          <w:numId w:val="1"/>
-        </w:numPr>
-      </w:pPr>
-      <w:r>
-        <w:t>Definir os prazos</w:t>
-      </w:r>
-      <w:r>
-        <w:t xml:space="preserve"> para as atividades</w:t>
-      </w:r>
-    </w:p>
-    <w:p>
-      <w:pPr>
-        <w:pStyle w:val="PargrafodaLista"/>
-        <w:numPr>
-          <w:ilvl w:val="1"/>
-          <w:numId w:val="1"/>
-        </w:numPr>
-      </w:pPr>
-      <w:r>
-        <w:t xml:space="preserve">Atualizar projeto no </w:t>
-      </w:r>
-      <w:proofErr w:type="spellStart"/>
-      <w:r>
-        <w:t>Bi</w:t>
-      </w:r>
-      <w:r>
-        <w:t>trix</w:t>
-      </w:r>
-      <w:proofErr w:type="spellEnd"/>
-    </w:p>
-    <w:p>
-      <w:pPr>
-        <w:pStyle w:val="PargrafodaLista"/>
-        <w:numPr>
-          <w:ilvl w:val="1"/>
-          <w:numId w:val="1"/>
-        </w:numPr>
-      </w:pPr>
-      <w:r>
-        <w:t>Cobrar os integrantes em relação a pontualidade nas reuniões</w:t>
-      </w:r>
-    </w:p>
-    <w:p>
-      <w:pPr>
-        <w:pStyle w:val="PargrafodaLista"/>
-        <w:numPr>
-          <w:ilvl w:val="1"/>
-          <w:numId w:val="1"/>
-        </w:numPr>
-      </w:pPr>
-      <w:r>
-        <w:t>Conduzir as reuniões e fazer as devidas anotações</w:t>
-      </w:r>
     </w:p>
     <w:p>
       <w:pPr>
